--- a/II семестр/Лабораторная работа №2/Отчёт.docx
+++ b/II семестр/Лабораторная работа №2/Отчёт.docx
@@ -105,7 +105,7 @@
         </w:rPr>
       </w:pPr>
       <ve:AlternateContent>
-        <mc:Choice xmlns:w15="http://schemas.microsoft.com/office/word/2012/wordml" xmlns:w14="http://schemas.microsoft.com/office/word/2010/wordml" xmlns:wpg="http://schemas.microsoft.com/office/word/2010/wordprocessingGroup" xmlns:wps="http://schemas.microsoft.com/office/word/2010/wordprocessingShape" xmlns:dgm="http://schemas.openxmlformats.org/drawingml/2006/diagram" xmlns:lc="http://schemas.openxmlformats.org/drawingml/2006/lockedCanvas" xmlns:c="http://schemas.openxmlformats.org/drawingml/2006/chart" xmlns:pic="http://schemas.openxmlformats.org/drawingml/2006/picture" xmlns:a="http://schemas.openxmlformats.org/drawingml/2006/main" xmlns:sl="http://schemas.openxmlformats.org/schemaLibrary/2006/main" xmlns:mc="http://schemas.openxmlformats.org/markup-compatibility/2006" Requires="wpg">
+        <mc:Choice xmlns:mc="http://schemas.openxmlformats.org/markup-compatibility/2006" xmlns:sl="http://schemas.openxmlformats.org/schemaLibrary/2006/main" xmlns:a="http://schemas.openxmlformats.org/drawingml/2006/main" xmlns:pic="http://schemas.openxmlformats.org/drawingml/2006/picture" xmlns:c="http://schemas.openxmlformats.org/drawingml/2006/chart" xmlns:lc="http://schemas.openxmlformats.org/drawingml/2006/lockedCanvas" xmlns:dgm="http://schemas.openxmlformats.org/drawingml/2006/diagram" xmlns:wps="http://schemas.microsoft.com/office/word/2010/wordprocessingShape" xmlns:wpg="http://schemas.microsoft.com/office/word/2010/wordprocessingGroup" xmlns:w14="http://schemas.microsoft.com/office/word/2010/wordml" xmlns:w15="http://schemas.microsoft.com/office/word/2012/wordml" Requires="wpg">
           <w:drawing>
             <wp:anchor allowOverlap="1" behindDoc="0" distB="0" distT="0" distL="114300" distR="114300" hidden="0" layoutInCell="1" locked="0" relativeHeight="0" simplePos="0">
               <wp:simplePos x="0" y="0"/>
@@ -763,8 +763,8 @@
           <w:right w:val="nil"/>
           <w:between w:val="nil"/>
         </w:pBdr>
-        <w:spacing w:line="399" w:lineRule="auto"/>
-        <w:ind w:left="1843" w:right="2364" w:firstLine="600"/>
+        <w:spacing w:line="398" w:lineRule="auto"/>
+        <w:ind w:firstLine="601"/>
         <w:jc w:val="center"/>
         <w:rPr>
           <w:rFonts w:ascii="Times New Roman" w:eastAsia="Times New Roman" w:hAnsi="Times New Roman" w:cs="Times New Roman"/>
@@ -799,7 +799,14 @@
           <w:szCs w:val="32"/>
         </w:rPr>
         <w:br/>
-        <w:t>по дисциплине ИНФОРМАТИКА</w:t>
+      </w:r>
+      <w:r>
+        <w:rPr>
+          <w:rFonts w:ascii="Times New Roman" w:eastAsia="Times New Roman" w:hAnsi="Times New Roman" w:cs="Times New Roman"/>
+          <w:sz w:val="32"/>
+          <w:szCs w:val="32"/>
+        </w:rPr>
+        <w:t>по дисциплине ОСНОВЫ ПРОГРАММИРОВАНИЯ</w:t>
       </w:r>
     </w:p>
     <w:p>
@@ -11774,7 +11781,7 @@
 </file>
 
 <file path=customXml/itemProps2.xml><?xml version="1.0" encoding="utf-8"?>
-<ds:datastoreItem xmlns:ds="http://schemas.openxmlformats.org/officeDocument/2006/customXml" ds:itemID="{A1FFAAE7-16E5-45AB-9AFF-4CE1AF232A40}">
+<ds:datastoreItem xmlns:ds="http://schemas.openxmlformats.org/officeDocument/2006/customXml" ds:itemID="{8478A0D3-080D-4367-B809-05EE470D1460}">
   <ds:schemaRefs>
     <ds:schemaRef ds:uri="http://schemas.openxmlformats.org/officeDocument/2006/bibliography"/>
   </ds:schemaRefs>
